--- a/Lectures2019/総合医療特別セミナー配布資料2019.docx
+++ b/Lectures2019/総合医療特別セミナー配布資料2019.docx
@@ -61,16 +61,24 @@
     <w:p>
       <w:r>
         <w:rPr>
+          <w:rFonts w:hint="eastAsia"/>
+        </w:rPr>
+        <w:t xml:space="preserve">　　第１資料：「総合医療特別セミナーI (人間健康科学科3回生向け分野紹介・概説)</w:t>
+      </w:r>
+    </w:p>
+    <w:p>
+      <w:r>
+        <w:rPr>
           <w:noProof/>
         </w:rPr>
         <w:drawing>
-          <wp:anchor distT="0" distB="0" distL="114300" distR="114300" simplePos="0" relativeHeight="251658240" behindDoc="0" locked="0" layoutInCell="1" allowOverlap="1" wp14:anchorId="4F18460A" wp14:editId="7143D5EE">
+          <wp:anchor distT="0" distB="0" distL="114300" distR="114300" simplePos="0" relativeHeight="251658240" behindDoc="0" locked="0" layoutInCell="1" allowOverlap="1" wp14:anchorId="42F0DFAF" wp14:editId="2DC22147">
             <wp:simplePos x="0" y="0"/>
             <wp:positionH relativeFrom="margin">
-              <wp:posOffset>4634865</wp:posOffset>
+              <wp:posOffset>4368165</wp:posOffset>
             </wp:positionH>
             <wp:positionV relativeFrom="paragraph">
-              <wp:posOffset>63500</wp:posOffset>
+              <wp:posOffset>44450</wp:posOffset>
             </wp:positionV>
             <wp:extent cx="704850" cy="704850"/>
             <wp:effectExtent l="0" t="0" r="0" b="0"/>
@@ -131,14 +139,6 @@
         <w:rPr>
           <w:rFonts w:hint="eastAsia"/>
         </w:rPr>
-        <w:t xml:space="preserve">　　第１資料：「総合医療特別セミナーI (人間健康科学科3回生向け分野紹介・概説)</w:t>
-      </w:r>
-    </w:p>
-    <w:p>
-      <w:r>
-        <w:rPr>
-          <w:rFonts w:hint="eastAsia"/>
-        </w:rPr>
         <w:t xml:space="preserve">　　第２資料：「スライドその２」</w:t>
       </w:r>
     </w:p>
@@ -228,6 +228,8 @@
           </wp:inline>
         </w:drawing>
       </w:r>
+      <w:bookmarkStart w:id="0" w:name="_GoBack"/>
+      <w:bookmarkEnd w:id="0"/>
     </w:p>
     <w:p>
       <w:r>
@@ -445,11 +447,6 @@
       </w:r>
     </w:p>
     <w:p>
-      <w:pPr>
-        <w:rPr>
-          <w:rFonts w:hint="eastAsia"/>
-        </w:rPr>
-      </w:pPr>
       <w:r>
         <w:rPr>
           <w:rFonts w:hint="eastAsia"/>
@@ -569,15 +566,7 @@
         <w:rPr>
           <w:rFonts w:hint="eastAsia"/>
         </w:rPr>
-        <w:t>ことを念頭にした、使用の手引きを作成せよ。同手引きはパソコン上で開く電子ファイルであることを念頭に、画像、ハイパーリンクなどを適宜用いて使いやすくすることが望ましい。また、ツールの使い方だけではなくその解析上の意味などについての解説を付けることが適切である</w:t>
-      </w:r>
-      <w:bookmarkStart w:id="0" w:name="_GoBack"/>
-      <w:bookmarkEnd w:id="0"/>
-      <w:r>
-        <w:rPr>
-          <w:rFonts w:hint="eastAsia"/>
-        </w:rPr>
-        <w:t>と考えられる場合も多いことに留意して作成すること。</w:t>
+        <w:t>ことを念頭にした、使用の手引きを作成せよ。同手引きはパソコン上で開く電子ファイルであることを念頭に、画像、ハイパーリンクなどを適宜用いて使いやすくすることが望ましい。また、ツールの使い方だけではなくその解析上の意味などについての解説を付けることが適切であると考えられる場合も多いことに留意して作成すること。</w:t>
       </w:r>
     </w:p>
     <w:sectPr>
